--- a/kursovaya/CourseWork.docx
+++ b/kursovaya/CourseWork.docx
@@ -453,20 +453,20 @@
         </w:rPr>
         <w:t xml:space="preserve">                 </w:t>
       </w:r>
-      <w:r>
-        <w:rPr>
-          <w:szCs w:val="28"/>
-        </w:rPr>
-        <w:t>Александрова О.</w:t>
-      </w:r>
-      <w:proofErr w:type="gramStart"/>
-      <w:r>
-        <w:rPr>
-          <w:szCs w:val="28"/>
-        </w:rPr>
-        <w:t>В</w:t>
-      </w:r>
-      <w:proofErr w:type="gramEnd"/>
+      <w:proofErr w:type="spellStart"/>
+      <w:r>
+        <w:rPr>
+          <w:szCs w:val="28"/>
+        </w:rPr>
+        <w:t>Лукашин</w:t>
+      </w:r>
+      <w:proofErr w:type="spellEnd"/>
+      <w:r>
+        <w:rPr>
+          <w:szCs w:val="28"/>
+        </w:rPr>
+        <w:t xml:space="preserve"> А.А</w:t>
+      </w:r>
     </w:p>
     <w:p>
       <w:pPr>
@@ -646,14 +646,14 @@
             </w:rPr>
             <w:fldChar w:fldCharType="separate"/>
           </w:r>
-          <w:hyperlink w:anchor="_Toc26571513" w:history="1">
+          <w:hyperlink w:anchor="_Toc27512796" w:history="1">
             <w:r>
               <w:rPr>
                 <w:rStyle w:val="ac"/>
                 <w:rFonts w:eastAsia="SimSun"/>
                 <w:noProof/>
               </w:rPr>
-              <w:t>Техническое задание</w:t>
+              <w:t>Задание</w:t>
             </w:r>
             <w:r>
               <w:rPr>
@@ -674,7 +674,7 @@
                 <w:noProof/>
                 <w:webHidden/>
               </w:rPr>
-              <w:instrText xml:space="preserve"> PAGEREF _Toc26571513 \h </w:instrText>
+              <w:instrText xml:space="preserve"> PAGEREF _Toc27512796 \h </w:instrText>
             </w:r>
             <w:r>
               <w:rPr>
@@ -694,7 +694,7 @@
                 <w:noProof/>
                 <w:webHidden/>
               </w:rPr>
-              <w:t>2</w:t>
+              <w:t>3</w:t>
             </w:r>
             <w:r>
               <w:rPr>
@@ -722,14 +722,14 @@
               <w:szCs w:val="22"/>
             </w:rPr>
           </w:pPr>
-          <w:hyperlink w:anchor="_Toc26571514" w:history="1">
+          <w:hyperlink w:anchor="_Toc27512797" w:history="1">
             <w:r>
               <w:rPr>
                 <w:rStyle w:val="ac"/>
                 <w:rFonts w:eastAsia="SimSun"/>
                 <w:noProof/>
               </w:rPr>
-              <w:t>Цели</w:t>
+              <w:t>Решение</w:t>
             </w:r>
             <w:r>
               <w:rPr>
@@ -750,7 +750,7 @@
                 <w:noProof/>
                 <w:webHidden/>
               </w:rPr>
-              <w:instrText xml:space="preserve"> PAGEREF _Toc26571514 \h </w:instrText>
+              <w:instrText xml:space="preserve"> PAGEREF _Toc27512797 \h </w:instrText>
             </w:r>
             <w:r>
               <w:rPr>
@@ -770,7 +770,7 @@
                 <w:noProof/>
                 <w:webHidden/>
               </w:rPr>
-              <w:t>2</w:t>
+              <w:t>4</w:t>
             </w:r>
             <w:r>
               <w:rPr>
@@ -798,14 +798,14 @@
               <w:szCs w:val="22"/>
             </w:rPr>
           </w:pPr>
-          <w:hyperlink w:anchor="_Toc26571515" w:history="1">
+          <w:hyperlink w:anchor="_Toc27512798" w:history="1">
             <w:r>
               <w:rPr>
                 <w:rStyle w:val="ac"/>
                 <w:rFonts w:eastAsia="SimSun"/>
                 <w:noProof/>
               </w:rPr>
-              <w:t>Документация</w:t>
+              <w:t>Демонстрация работы</w:t>
             </w:r>
             <w:r>
               <w:rPr>
@@ -826,7 +826,7 @@
                 <w:noProof/>
                 <w:webHidden/>
               </w:rPr>
-              <w:instrText xml:space="preserve"> PAGEREF _Toc26571515 \h </w:instrText>
+              <w:instrText xml:space="preserve"> PAGEREF _Toc27512798 \h </w:instrText>
             </w:r>
             <w:r>
               <w:rPr>
@@ -846,7 +846,7 @@
                 <w:noProof/>
                 <w:webHidden/>
               </w:rPr>
-              <w:t>2</w:t>
+              <w:t>5</w:t>
             </w:r>
             <w:r>
               <w:rPr>
@@ -874,14 +874,14 @@
               <w:szCs w:val="22"/>
             </w:rPr>
           </w:pPr>
-          <w:hyperlink w:anchor="_Toc26571516" w:history="1">
+          <w:hyperlink w:anchor="_Toc27512799" w:history="1">
             <w:r>
               <w:rPr>
                 <w:rStyle w:val="ac"/>
                 <w:rFonts w:eastAsia="SimSun"/>
                 <w:noProof/>
               </w:rPr>
-              <w:t>Демонстрация работы игры.</w:t>
+              <w:t>Вывод</w:t>
             </w:r>
             <w:r>
               <w:rPr>
@@ -902,7 +902,7 @@
                 <w:noProof/>
                 <w:webHidden/>
               </w:rPr>
-              <w:instrText xml:space="preserve"> PAGEREF _Toc26571516 \h </w:instrText>
+              <w:instrText xml:space="preserve"> PAGEREF _Toc27512799 \h </w:instrText>
             </w:r>
             <w:r>
               <w:rPr>
@@ -922,7 +922,7 @@
                 <w:noProof/>
                 <w:webHidden/>
               </w:rPr>
-              <w:t>2</w:t>
+              <w:t>7</w:t>
             </w:r>
             <w:r>
               <w:rPr>
@@ -950,83 +950,7 @@
               <w:szCs w:val="22"/>
             </w:rPr>
           </w:pPr>
-          <w:hyperlink w:anchor="_Toc26571517" w:history="1">
-            <w:r>
-              <w:rPr>
-                <w:rStyle w:val="ac"/>
-                <w:rFonts w:eastAsia="SimSun"/>
-                <w:noProof/>
-              </w:rPr>
-              <w:t>Вывод</w:t>
-            </w:r>
-            <w:r>
-              <w:rPr>
-                <w:noProof/>
-                <w:webHidden/>
-              </w:rPr>
-              <w:tab/>
-            </w:r>
-            <w:r>
-              <w:rPr>
-                <w:noProof/>
-                <w:webHidden/>
-              </w:rPr>
-              <w:fldChar w:fldCharType="begin"/>
-            </w:r>
-            <w:r>
-              <w:rPr>
-                <w:noProof/>
-                <w:webHidden/>
-              </w:rPr>
-              <w:instrText xml:space="preserve"> PAGEREF _Toc26571517 \h </w:instrText>
-            </w:r>
-            <w:r>
-              <w:rPr>
-                <w:noProof/>
-                <w:webHidden/>
-              </w:rPr>
-            </w:r>
-            <w:r>
-              <w:rPr>
-                <w:noProof/>
-                <w:webHidden/>
-              </w:rPr>
-              <w:fldChar w:fldCharType="separate"/>
-            </w:r>
-            <w:r>
-              <w:rPr>
-                <w:noProof/>
-                <w:webHidden/>
-              </w:rPr>
-              <w:t>2</w:t>
-            </w:r>
-            <w:r>
-              <w:rPr>
-                <w:noProof/>
-                <w:webHidden/>
-              </w:rPr>
-              <w:fldChar w:fldCharType="end"/>
-            </w:r>
-          </w:hyperlink>
-        </w:p>
-        <w:p>
-          <w:pPr>
-            <w:pStyle w:val="11"/>
-            <w:tabs>
-              <w:tab w:val="right" w:leader="dot" w:pos="9344"/>
-            </w:tabs>
-            <w:rPr>
-              <w:rFonts w:eastAsiaTheme="minorEastAsia" w:cstheme="minorBidi"/>
-              <w:b w:val="0"/>
-              <w:bCs w:val="0"/>
-              <w:i w:val="0"/>
-              <w:iCs w:val="0"/>
-              <w:noProof/>
-              <w:sz w:val="22"/>
-              <w:szCs w:val="22"/>
-            </w:rPr>
-          </w:pPr>
-          <w:hyperlink w:anchor="_Toc26571518" w:history="1">
+          <w:hyperlink w:anchor="_Toc27512800" w:history="1">
             <w:r>
               <w:rPr>
                 <w:rStyle w:val="ac"/>
@@ -1054,7 +978,7 @@
                 <w:noProof/>
                 <w:webHidden/>
               </w:rPr>
-              <w:instrText xml:space="preserve"> PAGEREF _Toc26571518 \h </w:instrText>
+              <w:instrText xml:space="preserve"> PAGEREF _Toc27512800 \h </w:instrText>
             </w:r>
             <w:r>
               <w:rPr>
@@ -1074,7 +998,7 @@
                 <w:noProof/>
                 <w:webHidden/>
               </w:rPr>
-              <w:t>2</w:t>
+              <w:t>8</w:t>
             </w:r>
             <w:r>
               <w:rPr>
@@ -1119,7 +1043,7 @@
         <w:pStyle w:val="1"/>
         <w:jc w:val="center"/>
       </w:pPr>
-      <w:bookmarkStart w:id="1" w:name="_Toc26571513"/>
+      <w:bookmarkStart w:id="1" w:name="_Toc27512796"/>
       <w:r>
         <w:lastRenderedPageBreak/>
         <w:t>З</w:t>
@@ -1200,10 +1124,12 @@
         <w:pStyle w:val="1"/>
         <w:jc w:val="center"/>
       </w:pPr>
+      <w:bookmarkStart w:id="2" w:name="_Toc27512797"/>
       <w:r>
         <w:lastRenderedPageBreak/>
         <w:t>Решение</w:t>
       </w:r>
+      <w:bookmarkEnd w:id="2"/>
     </w:p>
     <w:p/>
     <w:p>
@@ -1260,15 +1186,7 @@
         <w:t>K</w:t>
       </w:r>
       <w:r>
-        <w:t>-средних, реализованный в данной библиотеке</w:t>
-      </w:r>
-      <w:proofErr w:type="gramStart"/>
-      <w:r>
-        <w:t>.</w:t>
-      </w:r>
-      <w:proofErr w:type="gramEnd"/>
-      <w:r>
-        <w:t xml:space="preserve"> Для отображения графика я использовал </w:t>
+        <w:t xml:space="preserve">-средних, реализованный в данной библиотеке. Для отображения графика я использовал </w:t>
       </w:r>
       <w:proofErr w:type="spellStart"/>
       <w:r>
@@ -1327,12 +1245,12 @@
           <w:lang w:val="en-US"/>
         </w:rPr>
       </w:pPr>
-      <w:bookmarkStart w:id="2" w:name="_Toc26571516"/>
+      <w:bookmarkStart w:id="3" w:name="_Toc27512798"/>
       <w:r>
         <w:lastRenderedPageBreak/>
         <w:t>Демонстрация работы</w:t>
       </w:r>
-      <w:bookmarkEnd w:id="2"/>
+      <w:bookmarkEnd w:id="3"/>
     </w:p>
     <w:p>
       <w:pPr>
@@ -1342,34 +1260,12 @@
       </w:pPr>
     </w:p>
     <w:p>
-      <w:pPr>
-        <w:pStyle w:val="a3"/>
-        <w:ind w:left="0"/>
-        <w:outlineLvl w:val="1"/>
-        <w:rPr>
-          <w:szCs w:val="28"/>
-        </w:rPr>
-      </w:pPr>
-      <w:r>
-        <w:rPr>
-          <w:szCs w:val="28"/>
-        </w:rPr>
+      <w:r>
         <w:t>В качестве рабочего объёма данных сгенерированы точки графика функции 2ого порядка с шумом и некоторое множество точек в окрестности точки (13,83) суммарным количеством 2 миллиона.</w:t>
       </w:r>
     </w:p>
     <w:p>
-      <w:pPr>
-        <w:pStyle w:val="a3"/>
-        <w:ind w:left="0"/>
-        <w:outlineLvl w:val="1"/>
-        <w:rPr>
-          <w:szCs w:val="28"/>
-        </w:rPr>
-      </w:pPr>
-      <w:r>
-        <w:rPr>
-          <w:szCs w:val="28"/>
-        </w:rPr>
+      <w:r>
         <w:t>Кластеризация на 50 кластеров:</w:t>
       </w:r>
     </w:p>
@@ -1511,14 +1407,14 @@
         <w:pStyle w:val="1"/>
         <w:jc w:val="center"/>
       </w:pPr>
-      <w:bookmarkStart w:id="3" w:name="_Toc26571517"/>
+      <w:bookmarkStart w:id="4" w:name="_Toc27512799"/>
       <w:r>
         <w:lastRenderedPageBreak/>
         <w:t>Вывод</w:t>
       </w:r>
-      <w:bookmarkStart w:id="4" w:name="_GoBack"/>
-      <w:bookmarkEnd w:id="3"/>
+      <w:bookmarkStart w:id="5" w:name="_GoBack"/>
       <w:bookmarkEnd w:id="4"/>
+      <w:bookmarkEnd w:id="5"/>
     </w:p>
     <w:p>
       <w:pPr>
@@ -1660,9 +1556,9 @@
           <w:color w:val="000000" w:themeColor="text1"/>
         </w:rPr>
       </w:pPr>
-      <w:bookmarkStart w:id="5" w:name="_Toc532918471"/>
-      <w:bookmarkStart w:id="6" w:name="_Toc24557661"/>
-      <w:bookmarkStart w:id="7" w:name="_Toc26571518"/>
+      <w:bookmarkStart w:id="6" w:name="_Toc532918471"/>
+      <w:bookmarkStart w:id="7" w:name="_Toc24557661"/>
+      <w:bookmarkStart w:id="8" w:name="_Toc27512800"/>
       <w:r>
         <w:rPr>
           <w:rFonts w:cs="Times New Roman"/>
@@ -1672,9 +1568,9 @@
         <w:lastRenderedPageBreak/>
         <w:t>Список литературы</w:t>
       </w:r>
-      <w:bookmarkEnd w:id="5"/>
       <w:bookmarkEnd w:id="6"/>
       <w:bookmarkEnd w:id="7"/>
+      <w:bookmarkEnd w:id="8"/>
     </w:p>
     <w:p/>
     <w:p>
@@ -1866,7 +1762,7 @@
             <w:rStyle w:val="ad"/>
             <w:noProof/>
           </w:rPr>
-          <w:t>7</w:t>
+          <w:t>2</w:t>
         </w:r>
         <w:r>
           <w:rPr>
@@ -4868,7 +4764,7 @@
 </file>
 
 <file path=customXml/itemProps1.xml><?xml version="1.0" encoding="utf-8"?>
-<ds:datastoreItem xmlns:ds="http://schemas.openxmlformats.org/officeDocument/2006/customXml" ds:itemID="{CF50D854-E6CE-4605-A671-CCB2CDCA304F}">
+<ds:datastoreItem xmlns:ds="http://schemas.openxmlformats.org/officeDocument/2006/customXml" ds:itemID="{1AD9DC4E-6E08-41C2-B288-FC3D0F74893C}">
   <ds:schemaRefs>
     <ds:schemaRef ds:uri="http://schemas.openxmlformats.org/officeDocument/2006/bibliography"/>
   </ds:schemaRefs>
